--- a/documentation/4_Websummary.docx
+++ b/documentation/4_Websummary.docx
@@ -4,862 +4,430 @@
   <w:body>
     <w:p>
       <w:pPr>
-        <w:pStyle w:val="Paragraphedeliste"/>
-        <w:ind w:left="0"/>
-        <w:rPr>
-          <w:rFonts w:ascii="Arial" w:hAnsi="Arial"/>
-          <w:bCs/>
-          <w:szCs w:val="20"/>
-          <w:lang w:val="fr-CH" w:bidi="ar-SA"/>
-        </w:rPr>
-      </w:pPr>
+        <w:pStyle w:val="Titre"/>
+        <w:jc w:val="center"/>
+        <w:rPr>
+          <w:lang w:val="fr-CH"/>
+        </w:rPr>
+      </w:pPr>
+      <w:r>
+        <w:rPr>
+          <w:lang w:val="fr-CH"/>
+        </w:rPr>
+        <w:t>SensorHub</w:t>
+      </w:r>
     </w:p>
     <w:p>
       <w:pPr>
-        <w:pStyle w:val="Paragraphedeliste"/>
-        <w:ind w:left="0"/>
-        <w:rPr>
-          <w:rFonts w:ascii="Arial" w:hAnsi="Arial"/>
-          <w:bCs/>
-          <w:szCs w:val="20"/>
-          <w:lang w:val="fr-CH" w:bidi="ar-SA"/>
-        </w:rPr>
-      </w:pPr>
-      <w:r>
-        <w:rPr>
-          <w:rFonts w:ascii="Arial" w:hAnsi="Arial"/>
-          <w:bCs/>
-          <w:szCs w:val="20"/>
-          <w:lang w:val="fr-CH" w:bidi="ar-SA"/>
-        </w:rPr>
-        <w:t>Le résumé doit contenir :</w:t>
+        <w:pStyle w:val="Titrechapitre"/>
+      </w:pPr>
+      <w:r>
+        <w:t>Objectif</w:t>
       </w:r>
     </w:p>
     <w:p>
       <w:pPr>
-        <w:pStyle w:val="Paragraphedeliste"/>
-        <w:numPr>
-          <w:ilvl w:val="0"/>
-          <w:numId w:val="2"/>
-        </w:numPr>
-        <w:rPr>
-          <w:rFonts w:ascii="Arial" w:hAnsi="Arial"/>
-          <w:bCs/>
-          <w:szCs w:val="20"/>
-          <w:lang w:val="fr-CH" w:bidi="ar-SA"/>
-        </w:rPr>
-      </w:pPr>
-      <w:r>
-        <w:rPr>
-          <w:rFonts w:ascii="Arial" w:hAnsi="Arial"/>
-          <w:bCs/>
-          <w:szCs w:val="20"/>
-          <w:lang w:val="fr-CH" w:bidi="ar-SA"/>
-        </w:rPr>
-        <w:t>D</w:t>
-      </w:r>
-      <w:r>
-        <w:rPr>
-          <w:rFonts w:ascii="Arial" w:hAnsi="Arial"/>
-          <w:bCs/>
-          <w:szCs w:val="20"/>
-          <w:lang w:val="fr-CH" w:bidi="ar-SA"/>
-        </w:rPr>
-        <w:t>élimitation et objectif du projet d’examen</w:t>
+        <w:jc w:val="both"/>
+      </w:pPr>
+      <w:r>
+        <w:t>Développer un système complet de monitoring automatisé avec surveillance temps réel et alertes automatiques lors de dépassements de seuils configurables.</w:t>
+      </w:r>
+    </w:p>
+    <w:p/>
+    <w:p>
+      <w:pPr>
+        <w:pStyle w:val="Titrechapitre"/>
+      </w:pPr>
+      <w:r>
+        <w:drawing>
+          <wp:anchor distT="0" distB="0" distL="114300" distR="114300" simplePos="0" relativeHeight="251658240" behindDoc="0" locked="0" layoutInCell="1" allowOverlap="1" wp14:anchorId="2205F49B" wp14:editId="0451C19E">
+            <wp:simplePos x="0" y="0"/>
+            <wp:positionH relativeFrom="column">
+              <wp:posOffset>4223061</wp:posOffset>
+            </wp:positionH>
+            <wp:positionV relativeFrom="paragraph">
+              <wp:posOffset>34668</wp:posOffset>
+            </wp:positionV>
+            <wp:extent cx="1987652" cy="3321221"/>
+            <wp:effectExtent l="0" t="0" r="0" b="0"/>
+            <wp:wrapSquare wrapText="bothSides"/>
+            <wp:docPr id="1035699165" name="Image 1" descr="Une image contenant texte, capture d’écran, Police, nombre&#10;&#10;Le contenu généré par l’IA peut être incorrect."/>
+            <wp:cNvGraphicFramePr>
+              <a:graphicFrameLocks xmlns:a="http://schemas.openxmlformats.org/drawingml/2006/main" noChangeAspect="1"/>
+            </wp:cNvGraphicFramePr>
+            <a:graphic xmlns:a="http://schemas.openxmlformats.org/drawingml/2006/main">
+              <a:graphicData uri="http://schemas.openxmlformats.org/drawingml/2006/picture">
+                <pic:pic xmlns:pic="http://schemas.openxmlformats.org/drawingml/2006/picture">
+                  <pic:nvPicPr>
+                    <pic:cNvPr id="1035699165" name="Image 1" descr="Une image contenant texte, capture d’écran, Police, nombre&#10;&#10;Le contenu généré par l’IA peut être incorrect."/>
+                    <pic:cNvPicPr/>
+                  </pic:nvPicPr>
+                  <pic:blipFill>
+                    <a:blip r:embed="rId10">
+                      <a:extLst>
+                        <a:ext uri="{28A0092B-C50C-407E-A947-70E740481C1C}">
+                          <a14:useLocalDpi xmlns:a14="http://schemas.microsoft.com/office/drawing/2010/main" val="0"/>
+                        </a:ext>
+                      </a:extLst>
+                    </a:blip>
+                    <a:stretch>
+                      <a:fillRect/>
+                    </a:stretch>
+                  </pic:blipFill>
+                  <pic:spPr>
+                    <a:xfrm>
+                      <a:off x="0" y="0"/>
+                      <a:ext cx="1987652" cy="3321221"/>
+                    </a:xfrm>
+                    <a:prstGeom prst="rect">
+                      <a:avLst/>
+                    </a:prstGeom>
+                  </pic:spPr>
+                </pic:pic>
+              </a:graphicData>
+            </a:graphic>
+          </wp:anchor>
+        </w:drawing>
+      </w:r>
+      <w:r>
+        <w:t xml:space="preserve">Voie suivie pour le projet </w:t>
       </w:r>
     </w:p>
     <w:p>
       <w:pPr>
-        <w:pStyle w:val="Paragraphedeliste"/>
-        <w:numPr>
-          <w:ilvl w:val="0"/>
-          <w:numId w:val="2"/>
-        </w:numPr>
-        <w:rPr>
-          <w:rFonts w:ascii="Arial" w:hAnsi="Arial"/>
+        <w:jc w:val="both"/>
+        <w:rPr>
+          <w:lang w:val="fr-CH"/>
+        </w:rPr>
+      </w:pPr>
+      <w:r>
+        <w:rPr>
+          <w:b/>
           <w:bCs/>
-          <w:szCs w:val="20"/>
-          <w:lang w:val="fr-CH" w:bidi="ar-SA"/>
-        </w:rPr>
-      </w:pPr>
-      <w:r>
-        <w:rPr>
-          <w:rFonts w:ascii="Arial" w:hAnsi="Arial"/>
-          <w:bCs/>
-          <w:szCs w:val="20"/>
-          <w:lang w:val="fr-CH" w:bidi="ar-SA"/>
-        </w:rPr>
-        <w:t>Un graphique/schéma/image pertinent/-e</w:t>
+          <w:lang w:val="fr-CH"/>
+        </w:rPr>
+        <w:t>Méthodologie</w:t>
+      </w:r>
+      <w:r>
+        <w:rPr>
+          <w:lang w:val="fr-CH"/>
+        </w:rPr>
+        <w:t xml:space="preserve"> : Agile/Kanban avec </w:t>
+      </w:r>
+      <w:r>
+        <w:rPr>
+          <w:lang w:val="fr-CH"/>
+        </w:rPr>
+        <w:t>Définition</w:t>
+      </w:r>
+      <w:r>
+        <w:rPr>
+          <w:lang w:val="fr-CH"/>
+        </w:rPr>
+        <w:t xml:space="preserve"> of Done.</w:t>
       </w:r>
     </w:p>
     <w:p>
       <w:pPr>
-        <w:pStyle w:val="Paragraphedeliste"/>
-        <w:numPr>
-          <w:ilvl w:val="0"/>
-          <w:numId w:val="2"/>
-        </w:numPr>
-        <w:rPr>
-          <w:rFonts w:ascii="Arial" w:hAnsi="Arial"/>
+        <w:jc w:val="both"/>
+        <w:rPr>
+          <w:lang w:val="fr-CH"/>
+        </w:rPr>
+      </w:pPr>
+      <w:r>
+        <w:rPr>
+          <w:b/>
           <w:bCs/>
-          <w:szCs w:val="20"/>
-          <w:lang w:val="fr-CH" w:bidi="ar-SA"/>
-        </w:rPr>
-      </w:pPr>
-      <w:r>
-        <w:rPr>
-          <w:rFonts w:ascii="Arial" w:hAnsi="Arial"/>
-          <w:bCs/>
-          <w:lang w:val="fr-CH"/>
-        </w:rPr>
-        <w:t>Une description du travail et de la solution</w:t>
+          <w:lang w:val="fr-CH"/>
+        </w:rPr>
+        <w:t>Choix techniques</w:t>
+      </w:r>
+      <w:r>
+        <w:rPr>
+          <w:lang w:val="fr-CH"/>
+        </w:rPr>
+        <w:t> : Architecture 3-tiers (séparation responsabilités), Vercel Serverless (déploiement auto, scaling), PostgreSQL Neon (robuste, backups auto), Prisma ORM (migrations versionnées), React/Vite (composants réutilisables), RPi Docker (portabilité), Resend (emails transactionnels).</w:t>
       </w:r>
     </w:p>
     <w:p>
       <w:pPr>
-        <w:pStyle w:val="Paragraphedeliste"/>
-        <w:numPr>
-          <w:ilvl w:val="0"/>
-          <w:numId w:val="2"/>
-        </w:numPr>
-        <w:rPr>
-          <w:rFonts w:ascii="Arial" w:hAnsi="Arial"/>
+        <w:jc w:val="both"/>
+        <w:rPr>
+          <w:lang w:val="fr-CH"/>
+        </w:rPr>
+      </w:pPr>
+      <w:r>
+        <w:rPr>
+          <w:b/>
           <w:bCs/>
-          <w:szCs w:val="20"/>
-          <w:lang w:val="fr-CH" w:bidi="ar-SA"/>
-        </w:rPr>
-      </w:pPr>
-      <w:r>
-        <w:rPr>
-          <w:rFonts w:ascii="Arial" w:hAnsi="Arial"/>
-          <w:bCs/>
-          <w:lang w:val="fr-CH"/>
-        </w:rPr>
-        <w:t>Faire au maximum 2 pages</w:t>
+          <w:lang w:val="fr-CH"/>
+        </w:rPr>
+        <w:t>Implémentation</w:t>
+      </w:r>
+      <w:r>
+        <w:rPr>
+          <w:lang w:val="fr-CH"/>
+        </w:rPr>
+        <w:t> : Backend (7 routes API, validation, middleware auth), Frontend (10+ composants React, dashboard responsive, graphiques Recharts), RPi (script dockerisé, collecte périodique, retry logic).</w:t>
       </w:r>
     </w:p>
     <w:p>
       <w:pPr>
-        <w:pStyle w:val="Paragraphedeliste"/>
-        <w:ind w:left="0"/>
-        <w:rPr>
-          <w:rFonts w:ascii="Arial" w:hAnsi="Arial"/>
+        <w:jc w:val="both"/>
+        <w:rPr>
+          <w:lang w:val="fr-CH"/>
+        </w:rPr>
+      </w:pPr>
+      <w:r>
+        <w:rPr>
+          <w:b/>
           <w:bCs/>
           <w:lang w:val="fr-CH"/>
         </w:rPr>
-      </w:pPr>
+        <w:t>Tests</w:t>
+      </w:r>
+      <w:r>
+        <w:rPr>
+          <w:lang w:val="fr-CH"/>
+        </w:rPr>
+        <w:t xml:space="preserve"> : </w:t>
+      </w:r>
+      <w:r>
+        <w:rPr>
+          <w:lang w:val="fr-CH"/>
+        </w:rPr>
+        <w:t>Plusieurs</w:t>
+      </w:r>
+      <w:r>
+        <w:rPr>
+          <w:lang w:val="fr-CH"/>
+        </w:rPr>
+        <w:t xml:space="preserve"> tests – Taux réussite 100%.</w:t>
+      </w:r>
+    </w:p>
+    <w:p/>
+    <w:p>
+      <w:pPr>
+        <w:pStyle w:val="Titrechapitre"/>
+      </w:pPr>
+      <w:r>
+        <w:t xml:space="preserve">Résultat </w:t>
+      </w:r>
     </w:p>
     <w:p>
       <w:pPr>
-        <w:pStyle w:val="Paragraphedeliste"/>
-        <w:ind w:left="0"/>
-        <w:rPr>
-          <w:rFonts w:ascii="Arial" w:hAnsi="Arial"/>
+        <w:jc w:val="both"/>
+        <w:rPr>
+          <w:lang w:val="fr-CH"/>
+        </w:rPr>
+      </w:pPr>
+      <w:r>
+        <w:rPr>
+          <w:b/>
           <w:bCs/>
-          <w:i/>
-          <w:color w:val="1F497D"/>
-          <w:sz w:val="16"/>
-          <w:lang w:val="fr-CH"/>
-        </w:rPr>
-      </w:pPr>
-      <w:r>
-        <w:rPr>
-          <w:rFonts w:ascii="Arial" w:hAnsi="Arial"/>
-          <w:bCs/>
-          <w:i/>
-          <w:color w:val="1F497D"/>
-          <w:sz w:val="16"/>
-          <w:lang w:val="fr-CH"/>
-        </w:rPr>
-        <w:t xml:space="preserve">L’objectif de ce résumé est de démontrer les compétences d’un/-e informaticien/-ne CFC à la fin de son apprentissage. Portez attention à ne dévoiler aucun secret d’entreprise ! Le résumé fera également partie des documents évalués par les experts avec le/la supérieur/-e professionnel/-le après la présentation du projet. Une version papier sera imprimée en trois exemplaires et remise aux experts ainsi qu’au/à la supérieur/-e professionnel au début de la présentation. Le candidat </w:t>
-      </w:r>
-      <w:r>
-        <w:rPr>
-          <w:rFonts w:ascii="Arial" w:hAnsi="Arial"/>
-          <w:bCs/>
-          <w:i/>
-          <w:color w:val="1F497D"/>
-          <w:sz w:val="16"/>
-          <w:lang w:val="fr-CH"/>
-        </w:rPr>
-        <w:t>enverra l</w:t>
-      </w:r>
-      <w:r>
-        <w:rPr>
-          <w:rFonts w:ascii="Arial" w:hAnsi="Arial"/>
-          <w:bCs/>
-          <w:i/>
-          <w:color w:val="1F497D"/>
-          <w:sz w:val="16"/>
-          <w:lang w:val="fr-CH"/>
-        </w:rPr>
-        <w:t>e Web-</w:t>
-      </w:r>
-      <w:proofErr w:type="spellStart"/>
-      <w:r>
-        <w:rPr>
-          <w:rFonts w:ascii="Arial" w:hAnsi="Arial"/>
-          <w:bCs/>
-          <w:i/>
-          <w:color w:val="1F497D"/>
-          <w:sz w:val="16"/>
-          <w:lang w:val="fr-CH"/>
-        </w:rPr>
-        <w:t>Summary</w:t>
-      </w:r>
-      <w:proofErr w:type="spellEnd"/>
-      <w:r>
-        <w:rPr>
-          <w:rFonts w:ascii="Arial" w:hAnsi="Arial"/>
-          <w:bCs/>
-          <w:i/>
-          <w:color w:val="1F497D"/>
-          <w:sz w:val="16"/>
-          <w:lang w:val="fr-CH"/>
-        </w:rPr>
-        <w:t xml:space="preserve"> </w:t>
-      </w:r>
-      <w:r>
-        <w:rPr>
-          <w:rFonts w:ascii="Arial" w:hAnsi="Arial"/>
-          <w:bCs/>
-          <w:i/>
-          <w:color w:val="1F497D"/>
-          <w:sz w:val="16"/>
-          <w:lang w:val="fr-CH"/>
-        </w:rPr>
-        <w:t xml:space="preserve">par </w:t>
-      </w:r>
-      <w:proofErr w:type="gramStart"/>
-      <w:r>
-        <w:rPr>
-          <w:rFonts w:ascii="Arial" w:hAnsi="Arial"/>
-          <w:bCs/>
-          <w:i/>
-          <w:color w:val="1F497D"/>
-          <w:sz w:val="16"/>
-          <w:lang w:val="fr-CH"/>
-        </w:rPr>
-        <w:t>e-mail</w:t>
-      </w:r>
-      <w:proofErr w:type="gramEnd"/>
-      <w:r>
-        <w:rPr>
-          <w:rFonts w:ascii="Arial" w:hAnsi="Arial"/>
-          <w:bCs/>
-          <w:i/>
-          <w:color w:val="1F497D"/>
-          <w:sz w:val="16"/>
-          <w:lang w:val="fr-CH"/>
-        </w:rPr>
-        <w:t xml:space="preserve"> aux experts au plus tard deux jours</w:t>
-      </w:r>
-      <w:r>
-        <w:rPr>
-          <w:rFonts w:ascii="Arial" w:hAnsi="Arial"/>
-          <w:bCs/>
-          <w:i/>
-          <w:color w:val="1F497D"/>
-          <w:sz w:val="16"/>
-          <w:lang w:val="fr-CH"/>
-        </w:rPr>
-        <w:t xml:space="preserve"> avant la présentation du projet. </w:t>
+          <w:lang w:val="fr-CH"/>
+        </w:rPr>
+        <w:t>Fonctionnalités</w:t>
+      </w:r>
+      <w:r>
+        <w:rPr>
+          <w:lang w:val="fr-CH"/>
+        </w:rPr>
+        <w:t> : Dashboard temps réel (indicateurs visuels), graphiques historiques (24h/7j/30j/custom), alertes email automatiques, gestion seuils par salle, authentification (3 rôles), abonnements alertes, historique illimité.</w:t>
       </w:r>
     </w:p>
     <w:p>
       <w:pPr>
-        <w:pStyle w:val="Paragraphedeliste"/>
-        <w:ind w:left="0"/>
-        <w:rPr>
-          <w:rFonts w:ascii="Arial" w:hAnsi="Arial"/>
+        <w:jc w:val="both"/>
+        <w:rPr>
+          <w:lang w:val="fr-CH"/>
+        </w:rPr>
+      </w:pPr>
+      <w:r>
+        <w:rPr>
+          <w:b/>
           <w:bCs/>
-          <w:i/>
-          <w:color w:val="1F497D"/>
-          <w:sz w:val="16"/>
-          <w:lang w:val="fr-CH"/>
-        </w:rPr>
-      </w:pPr>
+          <w:lang w:val="fr-CH"/>
+        </w:rPr>
+        <w:t>Métriques</w:t>
+      </w:r>
+      <w:r>
+        <w:rPr>
+          <w:lang w:val="fr-CH"/>
+        </w:rPr>
+        <w:t> : Fiabilité alertes 100% (≥95% requis), historique illimité (7j requis), tests, API &lt;200ms.</w:t>
+      </w:r>
     </w:p>
     <w:p>
       <w:pPr>
-        <w:pStyle w:val="Paragraphedeliste"/>
-        <w:ind w:left="0"/>
-        <w:rPr>
-          <w:rFonts w:ascii="Arial" w:hAnsi="Arial"/>
+        <w:jc w:val="both"/>
+        <w:rPr>
+          <w:lang w:val="fr-CH"/>
+        </w:rPr>
+      </w:pPr>
+      <w:r>
+        <w:rPr>
+          <w:b/>
           <w:bCs/>
-          <w:i/>
-          <w:color w:val="1F497D"/>
-          <w:sz w:val="16"/>
-          <w:lang w:val="fr-CH"/>
-        </w:rPr>
-      </w:pPr>
-      <w:r>
-        <w:rPr>
-          <w:rFonts w:ascii="Arial" w:hAnsi="Arial"/>
-          <w:bCs/>
-          <w:i/>
-          <w:color w:val="1F497D"/>
-          <w:sz w:val="16"/>
-          <w:lang w:val="fr-CH"/>
-        </w:rPr>
-        <w:t>Exemple de structure :</w:t>
+          <w:lang w:val="fr-CH"/>
+        </w:rPr>
+        <w:t>Production</w:t>
+      </w:r>
+      <w:r>
+        <w:rPr>
+          <w:lang w:val="fr-CH"/>
+        </w:rPr>
+        <w:t> : Frontend vercel.app, Backend API vercel.app, DB Neon Cloud, RPi salle C114 EMF.</w:t>
       </w:r>
     </w:p>
     <w:p>
       <w:pPr>
-        <w:numPr>
-          <w:ilvl w:val="0"/>
-          <w:numId w:val="4"/>
-        </w:numPr>
-        <w:autoSpaceDE w:val="0"/>
-        <w:autoSpaceDN w:val="0"/>
-        <w:adjustRightInd w:val="0"/>
-        <w:rPr>
-          <w:rFonts w:cs="Arial"/>
+        <w:jc w:val="both"/>
+        <w:rPr>
+          <w:lang w:val="fr-CH"/>
+        </w:rPr>
+      </w:pPr>
+      <w:r>
+        <w:rPr>
           <w:b/>
           <w:bCs/>
-          <w:szCs w:val="22"/>
-          <w:lang w:val="fr-CH" w:eastAsia="fr-CH"/>
-        </w:rPr>
-      </w:pPr>
-      <w:r>
-        <w:rPr>
-          <w:rFonts w:cs="Arial"/>
+          <w:lang w:val="fr-CH"/>
+        </w:rPr>
+        <w:t>Limitations</w:t>
+      </w:r>
+      <w:r>
+        <w:rPr>
+          <w:lang w:val="fr-CH"/>
+        </w:rPr>
+        <w:t> : Cold start Vercel ~2s, quotas gratuit Neon.</w:t>
+      </w:r>
+    </w:p>
+    <w:p>
+      <w:pPr>
+        <w:jc w:val="both"/>
+        <w:rPr>
+          <w:lang w:val="fr-CH"/>
+        </w:rPr>
+      </w:pPr>
+      <w:r>
+        <w:rPr>
           <w:b/>
           <w:bCs/>
-          <w:szCs w:val="22"/>
-          <w:lang w:val="fr-CH" w:eastAsia="fr-CH"/>
-        </w:rPr>
-        <w:t>Titre du TPI</w:t>
+          <w:lang w:val="fr-CH"/>
+        </w:rPr>
+        <w:t>Améliorations futures</w:t>
+      </w:r>
+      <w:r>
+        <w:rPr>
+          <w:lang w:val="fr-CH"/>
+        </w:rPr>
+        <w:t xml:space="preserve"> : Tests auto (Jest/Cypress), notifications push, </w:t>
+      </w:r>
+      <w:r>
+        <w:rPr>
+          <w:lang w:val="fr-CH"/>
+        </w:rPr>
+        <w:t>analytiques</w:t>
+      </w:r>
+      <w:r>
+        <w:rPr>
+          <w:lang w:val="fr-CH"/>
+        </w:rPr>
+        <w:t xml:space="preserve"> avancées, app mobile, IA prédictive.</w:t>
+      </w:r>
+    </w:p>
+    <w:p/>
+    <w:p>
+      <w:pPr>
+        <w:pStyle w:val="Titrechapitre"/>
+      </w:pPr>
+      <w:r>
+        <w:t xml:space="preserve">Conclusion </w:t>
       </w:r>
     </w:p>
     <w:p>
       <w:pPr>
-        <w:autoSpaceDE w:val="0"/>
-        <w:autoSpaceDN w:val="0"/>
-        <w:adjustRightInd w:val="0"/>
-        <w:rPr>
-          <w:rFonts w:cs="Arial"/>
-          <w:szCs w:val="22"/>
-          <w:lang w:val="fr-CH" w:eastAsia="fr-CH"/>
-        </w:rPr>
-      </w:pPr>
+        <w:jc w:val="both"/>
+        <w:rPr>
+          <w:lang w:val="fr-CH"/>
+        </w:rPr>
+      </w:pPr>
+      <w:r>
+        <w:rPr>
+          <w:lang w:val="fr-CH"/>
+        </w:rPr>
+        <w:t>Ce projet a consolidé nos compétences CFC : coordination équipe 3 personnes, méthodologies Agiles, architecture 3-tiers, API REST Express.js, Prisma ORM, React hooks, IoT Phidget/RPi, déploiement serverless.</w:t>
+      </w:r>
     </w:p>
     <w:p>
       <w:pPr>
-        <w:numPr>
-          <w:ilvl w:val="0"/>
-          <w:numId w:val="4"/>
-        </w:numPr>
-        <w:autoSpaceDE w:val="0"/>
-        <w:autoSpaceDN w:val="0"/>
-        <w:adjustRightInd w:val="0"/>
-        <w:rPr>
-          <w:rFonts w:cs="Arial"/>
+        <w:jc w:val="both"/>
+        <w:rPr>
+          <w:lang w:val="fr-CH"/>
+        </w:rPr>
+      </w:pPr>
+      <w:r>
+        <w:rPr>
           <w:b/>
           <w:bCs/>
-          <w:szCs w:val="22"/>
-          <w:lang w:val="fr-CH" w:eastAsia="fr-CH"/>
-        </w:rPr>
-      </w:pPr>
-      <w:r>
-        <w:rPr>
-          <w:rFonts w:cs="Arial"/>
+          <w:lang w:val="fr-CH"/>
+        </w:rPr>
+        <w:t>Apprentissages clés</w:t>
+      </w:r>
+      <w:r>
+        <w:rPr>
+          <w:lang w:val="fr-CH"/>
+        </w:rPr>
+        <w:t> : Migrations versionnées (vs SQL brut), composants réutilisables, SDK Phidget, avantages/limites serverless.</w:t>
+      </w:r>
+    </w:p>
+    <w:p>
+      <w:pPr>
+        <w:jc w:val="both"/>
+        <w:rPr>
+          <w:lang w:val="fr-CH"/>
+        </w:rPr>
+      </w:pPr>
+      <w:r>
+        <w:rPr>
           <w:b/>
           <w:bCs/>
-          <w:szCs w:val="22"/>
-          <w:lang w:val="fr-CH" w:eastAsia="fr-CH"/>
-        </w:rPr>
-        <w:t>Situation de départ, objectif, devoir</w:t>
+          <w:lang w:val="fr-CH"/>
+        </w:rPr>
+        <w:t>Points d'amélioration</w:t>
+      </w:r>
+      <w:r>
+        <w:rPr>
+          <w:lang w:val="fr-CH"/>
+        </w:rPr>
+        <w:t> : Tests automatisés CI/CD, monitoring santé système, caching (React Query/Redis), documentation API auto (Swagger).</w:t>
       </w:r>
     </w:p>
     <w:p>
       <w:pPr>
-        <w:numPr>
-          <w:ilvl w:val="1"/>
-          <w:numId w:val="4"/>
-        </w:numPr>
-        <w:autoSpaceDE w:val="0"/>
-        <w:autoSpaceDN w:val="0"/>
-        <w:adjustRightInd w:val="0"/>
-        <w:rPr>
-          <w:rFonts w:cs="Arial"/>
+        <w:jc w:val="both"/>
+        <w:rPr>
+          <w:lang w:val="fr-CH"/>
+        </w:rPr>
+      </w:pPr>
+      <w:r>
+        <w:rPr>
           <w:b/>
           <w:bCs/>
-          <w:szCs w:val="22"/>
-          <w:lang w:val="fr-CH" w:eastAsia="fr-CH"/>
-        </w:rPr>
-      </w:pPr>
-      <w:r>
-        <w:rPr>
-          <w:rFonts w:cs="Arial"/>
-          <w:b/>
-          <w:bCs/>
-          <w:szCs w:val="22"/>
-          <w:lang w:val="fr-CH" w:eastAsia="fr-CH"/>
-        </w:rPr>
-        <w:t>Environnement, situation</w:t>
+          <w:lang w:val="fr-CH"/>
+        </w:rPr>
+        <w:t>Bilan</w:t>
+      </w:r>
+      <w:r>
+        <w:rPr>
+          <w:lang w:val="fr-CH"/>
+        </w:rPr>
+        <w:t> : Projet complet démontrant nos capacités à mener un développement bout-en-bout (analyse → production). Base solide pour notre futur professionnel en tant que informaticien CFC.</w:t>
       </w:r>
     </w:p>
-    <w:p>
-      <w:pPr>
-        <w:numPr>
-          <w:ilvl w:val="1"/>
-          <w:numId w:val="2"/>
-        </w:numPr>
-        <w:autoSpaceDE w:val="0"/>
-        <w:autoSpaceDN w:val="0"/>
-        <w:adjustRightInd w:val="0"/>
-        <w:rPr>
-          <w:rFonts w:cs="Arial"/>
-          <w:szCs w:val="22"/>
-          <w:lang w:val="fr-CH" w:eastAsia="fr-CH"/>
-        </w:rPr>
-      </w:pPr>
-      <w:proofErr w:type="gramStart"/>
-      <w:r>
-        <w:rPr>
-          <w:rFonts w:cs="Arial"/>
-          <w:szCs w:val="22"/>
-          <w:lang w:val="fr-CH" w:eastAsia="fr-CH"/>
-        </w:rPr>
-        <w:t>pour</w:t>
-      </w:r>
-      <w:proofErr w:type="gramEnd"/>
-      <w:r>
-        <w:rPr>
-          <w:rFonts w:cs="Arial"/>
-          <w:szCs w:val="22"/>
-          <w:lang w:val="fr-CH" w:eastAsia="fr-CH"/>
-        </w:rPr>
-        <w:t xml:space="preserve"> quel processus doit-on développer une (nouvelle) solution ?</w:t>
-      </w:r>
-    </w:p>
-    <w:p>
-      <w:pPr>
-        <w:numPr>
-          <w:ilvl w:val="1"/>
-          <w:numId w:val="4"/>
-        </w:numPr>
-        <w:autoSpaceDE w:val="0"/>
-        <w:autoSpaceDN w:val="0"/>
-        <w:adjustRightInd w:val="0"/>
-        <w:rPr>
-          <w:rFonts w:cs="Arial"/>
-          <w:b/>
-          <w:bCs/>
-          <w:szCs w:val="22"/>
-          <w:lang w:val="fr-CH" w:eastAsia="fr-CH"/>
-        </w:rPr>
-      </w:pPr>
-      <w:r>
-        <w:rPr>
-          <w:rFonts w:cs="Arial"/>
-          <w:b/>
-          <w:bCs/>
-          <w:szCs w:val="22"/>
-          <w:lang w:val="fr-CH" w:eastAsia="fr-CH"/>
-        </w:rPr>
-        <w:t>Situation de départ</w:t>
-      </w:r>
-    </w:p>
-    <w:p>
-      <w:pPr>
-        <w:numPr>
-          <w:ilvl w:val="1"/>
-          <w:numId w:val="2"/>
-        </w:numPr>
-        <w:autoSpaceDE w:val="0"/>
-        <w:autoSpaceDN w:val="0"/>
-        <w:adjustRightInd w:val="0"/>
-        <w:rPr>
-          <w:rFonts w:cs="Arial"/>
-          <w:szCs w:val="22"/>
-          <w:lang w:val="fr-CH" w:eastAsia="fr-CH"/>
-        </w:rPr>
-      </w:pPr>
-      <w:proofErr w:type="gramStart"/>
-      <w:r>
-        <w:rPr>
-          <w:rFonts w:cs="Arial"/>
-          <w:szCs w:val="22"/>
-          <w:lang w:val="fr-CH" w:eastAsia="fr-CH"/>
-        </w:rPr>
-        <w:t>solution</w:t>
-      </w:r>
-      <w:proofErr w:type="gramEnd"/>
-      <w:r>
-        <w:rPr>
-          <w:rFonts w:cs="Arial"/>
-          <w:szCs w:val="22"/>
-          <w:lang w:val="fr-CH" w:eastAsia="fr-CH"/>
-        </w:rPr>
-        <w:t xml:space="preserve"> actuelle</w:t>
-      </w:r>
-    </w:p>
-    <w:p>
-      <w:pPr>
-        <w:numPr>
-          <w:ilvl w:val="1"/>
-          <w:numId w:val="4"/>
-        </w:numPr>
-        <w:autoSpaceDE w:val="0"/>
-        <w:autoSpaceDN w:val="0"/>
-        <w:adjustRightInd w:val="0"/>
-        <w:rPr>
-          <w:rFonts w:cs="Arial"/>
-          <w:b/>
-          <w:bCs/>
-          <w:szCs w:val="22"/>
-          <w:lang w:val="fr-CH" w:eastAsia="fr-CH"/>
-        </w:rPr>
-      </w:pPr>
-      <w:r>
-        <w:rPr>
-          <w:rFonts w:cs="Arial"/>
-          <w:b/>
-          <w:bCs/>
-          <w:szCs w:val="22"/>
-          <w:lang w:val="fr-CH" w:eastAsia="fr-CH"/>
-        </w:rPr>
-        <w:t>Objectif</w:t>
-      </w:r>
-    </w:p>
-    <w:p>
-      <w:pPr>
-        <w:numPr>
-          <w:ilvl w:val="1"/>
-          <w:numId w:val="2"/>
-        </w:numPr>
-        <w:autoSpaceDE w:val="0"/>
-        <w:autoSpaceDN w:val="0"/>
-        <w:adjustRightInd w:val="0"/>
-        <w:rPr>
-          <w:rFonts w:cs="Arial"/>
-          <w:szCs w:val="22"/>
-          <w:lang w:val="fr-CH" w:eastAsia="fr-CH"/>
-        </w:rPr>
-      </w:pPr>
-      <w:proofErr w:type="gramStart"/>
-      <w:r>
-        <w:rPr>
-          <w:rFonts w:cs="Arial"/>
-          <w:szCs w:val="22"/>
-          <w:lang w:val="fr-CH" w:eastAsia="fr-CH"/>
-        </w:rPr>
-        <w:t>qu’est</w:t>
-      </w:r>
-      <w:proofErr w:type="gramEnd"/>
-      <w:r>
-        <w:rPr>
-          <w:rFonts w:cs="Arial"/>
-          <w:szCs w:val="22"/>
-          <w:lang w:val="fr-CH" w:eastAsia="fr-CH"/>
-        </w:rPr>
-        <w:t xml:space="preserve">-ce qui doit être atteint, </w:t>
-      </w:r>
-      <w:proofErr w:type="gramStart"/>
-      <w:r>
-        <w:rPr>
-          <w:rFonts w:cs="Arial"/>
-          <w:szCs w:val="22"/>
-          <w:lang w:val="fr-CH" w:eastAsia="fr-CH"/>
-        </w:rPr>
-        <w:t>qu’apporte la</w:t>
-      </w:r>
-      <w:proofErr w:type="gramEnd"/>
-      <w:r>
-        <w:rPr>
-          <w:rFonts w:cs="Arial"/>
-          <w:szCs w:val="22"/>
-          <w:lang w:val="fr-CH" w:eastAsia="fr-CH"/>
-        </w:rPr>
-        <w:t xml:space="preserve"> (nouvelle) solution ?</w:t>
-      </w:r>
-    </w:p>
-    <w:p>
-      <w:pPr>
-        <w:autoSpaceDE w:val="0"/>
-        <w:autoSpaceDN w:val="0"/>
-        <w:adjustRightInd w:val="0"/>
-        <w:ind w:left="720"/>
-        <w:rPr>
-          <w:rFonts w:cs="Arial"/>
-          <w:b/>
-          <w:bCs/>
-          <w:szCs w:val="22"/>
-          <w:lang w:val="fr-CH" w:eastAsia="fr-CH"/>
-        </w:rPr>
-      </w:pPr>
-    </w:p>
-    <w:p>
-      <w:pPr>
-        <w:numPr>
-          <w:ilvl w:val="0"/>
-          <w:numId w:val="4"/>
-        </w:numPr>
-        <w:autoSpaceDE w:val="0"/>
-        <w:autoSpaceDN w:val="0"/>
-        <w:adjustRightInd w:val="0"/>
-        <w:rPr>
-          <w:rFonts w:cs="Arial"/>
-          <w:b/>
-          <w:bCs/>
-          <w:szCs w:val="22"/>
-          <w:lang w:val="fr-CH" w:eastAsia="fr-CH"/>
-        </w:rPr>
-      </w:pPr>
-      <w:r>
-        <w:rPr>
-          <w:rFonts w:cs="Arial"/>
-          <w:b/>
-          <w:bCs/>
-          <w:szCs w:val="22"/>
-          <w:lang w:val="fr-CH" w:eastAsia="fr-CH"/>
-        </w:rPr>
-        <w:t>Représentation graphique parlante</w:t>
-      </w:r>
-    </w:p>
-    <w:p>
-      <w:pPr>
-        <w:autoSpaceDE w:val="0"/>
-        <w:autoSpaceDN w:val="0"/>
-        <w:adjustRightInd w:val="0"/>
-        <w:ind w:left="720"/>
-        <w:rPr>
-          <w:rFonts w:cs="Arial"/>
-          <w:b/>
-          <w:bCs/>
-          <w:szCs w:val="22"/>
-          <w:lang w:val="fr-CH" w:eastAsia="fr-CH"/>
-        </w:rPr>
-      </w:pPr>
-    </w:p>
-    <w:p>
-      <w:pPr>
-        <w:numPr>
-          <w:ilvl w:val="0"/>
-          <w:numId w:val="4"/>
-        </w:numPr>
-        <w:autoSpaceDE w:val="0"/>
-        <w:autoSpaceDN w:val="0"/>
-        <w:adjustRightInd w:val="0"/>
-        <w:rPr>
-          <w:rFonts w:cs="Arial"/>
-          <w:b/>
-          <w:bCs/>
-          <w:szCs w:val="22"/>
-          <w:lang w:val="fr-CH" w:eastAsia="fr-CH"/>
-        </w:rPr>
-      </w:pPr>
-      <w:r>
-        <w:rPr>
-          <w:rFonts w:cs="Arial"/>
-          <w:b/>
-          <w:bCs/>
-          <w:szCs w:val="22"/>
-          <w:lang w:val="fr-CH" w:eastAsia="fr-CH"/>
-        </w:rPr>
-        <w:t>Solution, résultat</w:t>
-      </w:r>
-    </w:p>
-    <w:p>
-      <w:pPr>
-        <w:numPr>
-          <w:ilvl w:val="1"/>
-          <w:numId w:val="4"/>
-        </w:numPr>
-        <w:autoSpaceDE w:val="0"/>
-        <w:autoSpaceDN w:val="0"/>
-        <w:adjustRightInd w:val="0"/>
-        <w:rPr>
-          <w:rFonts w:cs="Arial"/>
-          <w:b/>
-          <w:bCs/>
-          <w:szCs w:val="22"/>
-          <w:lang w:val="fr-CH" w:eastAsia="fr-CH"/>
-        </w:rPr>
-      </w:pPr>
-      <w:r>
-        <w:rPr>
-          <w:rFonts w:cs="Arial"/>
-          <w:b/>
-          <w:bCs/>
-          <w:szCs w:val="22"/>
-          <w:lang w:val="fr-CH" w:eastAsia="fr-CH"/>
-        </w:rPr>
-        <w:t>Voie suivie</w:t>
-      </w:r>
-    </w:p>
-    <w:p>
-      <w:pPr>
-        <w:numPr>
-          <w:ilvl w:val="1"/>
-          <w:numId w:val="2"/>
-        </w:numPr>
-        <w:autoSpaceDE w:val="0"/>
-        <w:autoSpaceDN w:val="0"/>
-        <w:adjustRightInd w:val="0"/>
-        <w:rPr>
-          <w:rFonts w:cs="Arial"/>
-          <w:szCs w:val="22"/>
-          <w:lang w:val="fr-CH" w:eastAsia="fr-CH"/>
-        </w:rPr>
-      </w:pPr>
-      <w:proofErr w:type="gramStart"/>
-      <w:r>
-        <w:rPr>
-          <w:rFonts w:cs="Arial"/>
-          <w:szCs w:val="22"/>
-          <w:lang w:val="fr-CH" w:eastAsia="fr-CH"/>
-        </w:rPr>
-        <w:t>explications</w:t>
-      </w:r>
-      <w:proofErr w:type="gramEnd"/>
-      <w:r>
-        <w:rPr>
-          <w:rFonts w:cs="Arial"/>
-          <w:szCs w:val="22"/>
-          <w:lang w:val="fr-CH" w:eastAsia="fr-CH"/>
-        </w:rPr>
-        <w:t>, idées de solution, choix, solution élaborée</w:t>
-      </w:r>
-    </w:p>
-    <w:p>
-      <w:pPr>
-        <w:numPr>
-          <w:ilvl w:val="1"/>
-          <w:numId w:val="4"/>
-        </w:numPr>
-        <w:autoSpaceDE w:val="0"/>
-        <w:autoSpaceDN w:val="0"/>
-        <w:adjustRightInd w:val="0"/>
-        <w:rPr>
-          <w:rFonts w:cs="Arial"/>
-          <w:b/>
-          <w:bCs/>
-          <w:szCs w:val="22"/>
-          <w:lang w:val="fr-CH" w:eastAsia="fr-CH"/>
-        </w:rPr>
-      </w:pPr>
-      <w:r>
-        <w:rPr>
-          <w:rFonts w:cs="Arial"/>
-          <w:b/>
-          <w:bCs/>
-          <w:szCs w:val="22"/>
-          <w:lang w:val="fr-CH" w:eastAsia="fr-CH"/>
-        </w:rPr>
-        <w:t>Résultat / produit</w:t>
-      </w:r>
-    </w:p>
-    <w:p>
-      <w:pPr>
-        <w:pStyle w:val="Paragraphedeliste"/>
-        <w:numPr>
-          <w:ilvl w:val="1"/>
-          <w:numId w:val="2"/>
-        </w:numPr>
-        <w:spacing w:after="0"/>
-        <w:rPr>
-          <w:rFonts w:ascii="Arial" w:hAnsi="Arial" w:cs="Arial"/>
-          <w:lang w:val="fr-CH" w:eastAsia="fr-CH"/>
-        </w:rPr>
-      </w:pPr>
-      <w:proofErr w:type="gramStart"/>
-      <w:r>
-        <w:rPr>
-          <w:rFonts w:ascii="Arial" w:hAnsi="Arial" w:cs="Arial"/>
-          <w:lang w:val="fr-CH" w:eastAsia="fr-CH"/>
-        </w:rPr>
-        <w:t>qu’est</w:t>
-      </w:r>
-      <w:proofErr w:type="gramEnd"/>
-      <w:r>
-        <w:rPr>
-          <w:rFonts w:ascii="Arial" w:hAnsi="Arial" w:cs="Arial"/>
-          <w:lang w:val="fr-CH" w:eastAsia="fr-CH"/>
-        </w:rPr>
-        <w:t>-ce qui a été atteint, qu’est-ce qui ne l’est pas (encore), quelle est la suite envisagée</w:t>
-      </w:r>
-    </w:p>
-    <w:p>
-      <w:pPr>
-        <w:numPr>
-          <w:ilvl w:val="1"/>
-          <w:numId w:val="4"/>
-        </w:numPr>
-        <w:autoSpaceDE w:val="0"/>
-        <w:autoSpaceDN w:val="0"/>
-        <w:adjustRightInd w:val="0"/>
-        <w:rPr>
-          <w:rFonts w:cs="Arial"/>
-          <w:b/>
-          <w:bCs/>
-          <w:szCs w:val="22"/>
-          <w:lang w:val="fr-CH" w:eastAsia="fr-CH"/>
-        </w:rPr>
-      </w:pPr>
-      <w:r>
-        <w:rPr>
-          <w:rFonts w:cs="Arial"/>
-          <w:b/>
-          <w:bCs/>
-          <w:szCs w:val="22"/>
-          <w:lang w:val="fr-CH" w:eastAsia="fr-CH"/>
-        </w:rPr>
-        <w:t>Conclusion personnelle</w:t>
-      </w:r>
-    </w:p>
-    <w:p>
-      <w:pPr>
-        <w:numPr>
-          <w:ilvl w:val="1"/>
-          <w:numId w:val="2"/>
-        </w:numPr>
-        <w:autoSpaceDE w:val="0"/>
-        <w:autoSpaceDN w:val="0"/>
-        <w:adjustRightInd w:val="0"/>
-        <w:rPr>
-          <w:rFonts w:cs="Arial"/>
-          <w:szCs w:val="22"/>
-          <w:lang w:val="fr-CH" w:eastAsia="fr-CH"/>
-        </w:rPr>
-      </w:pPr>
-      <w:r>
-        <w:rPr>
-          <w:rFonts w:cs="Arial"/>
-          <w:szCs w:val="22"/>
-          <w:lang w:val="fr-CH" w:eastAsia="fr-CH"/>
-        </w:rPr>
-        <w:t>Ce que j’ai appris et ce que je continuerais à faire par la suite pour améliorer le résultat obtenu ou étendre les fonctionnalités.</w:t>
-      </w:r>
-    </w:p>
-    <w:p>
-      <w:pPr>
-        <w:pStyle w:val="Paragraphedeliste"/>
-        <w:ind w:left="1440"/>
-        <w:rPr>
-          <w:rFonts w:ascii="Arial" w:hAnsi="Arial" w:cs="Arial"/>
-          <w:lang w:val="fr-CH" w:eastAsia="fr-CH"/>
-        </w:rPr>
-      </w:pPr>
-    </w:p>
-    <w:p>
-      <w:pPr>
-        <w:pStyle w:val="Paragraphedeliste"/>
-        <w:ind w:left="708"/>
-        <w:rPr>
-          <w:rFonts w:ascii="Arial" w:hAnsi="Arial" w:cs="Arial"/>
-          <w:bCs/>
-          <w:i/>
-          <w:color w:val="1F497D"/>
-          <w:lang w:val="fr-CH"/>
-        </w:rPr>
-      </w:pPr>
-    </w:p>
+    <w:p/>
     <w:sectPr>
-      <w:headerReference w:type="default" r:id="rId10"/>
+      <w:headerReference w:type="default" r:id="rId11"/>
       <w:pgSz w:w="11906" w:h="16838"/>
       <w:pgMar w:top="1417" w:right="1417" w:bottom="1417" w:left="1417" w:header="720" w:footer="720" w:gutter="0"/>
       <w:cols w:space="720"/>
@@ -991,11 +559,11 @@
         <w:p>
           <w:pPr>
             <w:rPr>
+              <w:b/>
               <w:bCs/>
-              <w:i/>
               <w:sz w:val="24"/>
               <w:szCs w:val="24"/>
-              <w:lang w:val="fr-CH" w:eastAsia="de-DE"/>
+              <w:lang w:val="de-CH" w:eastAsia="de-DE"/>
             </w:rPr>
           </w:pPr>
           <w:r>
@@ -1004,30 +572,19 @@
               <w:i/>
               <w:sz w:val="24"/>
               <w:szCs w:val="24"/>
-              <w:lang w:val="fr-CH" w:eastAsia="de-DE"/>
+              <w:lang w:val="de-CH" w:eastAsia="de-DE"/>
             </w:rPr>
-            <w:t xml:space="preserve">Nom et prénom - remplacer ce texte </w:t>
+            <w:t>Beer Gabriel, Wicki Léonard, Dubusc Cyril</w:t>
           </w:r>
-        </w:p>
-        <w:p>
-          <w:pPr>
+          <w:r>
             <w:rPr>
-              <w:b/>
               <w:bCs/>
+              <w:i/>
               <w:sz w:val="24"/>
               <w:szCs w:val="24"/>
-              <w:lang w:val="fr-CH" w:eastAsia="de-DE"/>
+              <w:lang w:val="de-CH" w:eastAsia="de-DE"/>
             </w:rPr>
-          </w:pPr>
-          <w:r>
-            <w:rPr>
-              <w:b/>
-              <w:bCs/>
-              <w:sz w:val="24"/>
-              <w:szCs w:val="24"/>
-              <w:lang w:val="fr-CH" w:eastAsia="de-DE"/>
-            </w:rPr>
-            <w:t>Titre du projet</w:t>
+            <w:br/>
           </w:r>
           <w:r>
             <w:rPr>
@@ -1035,9 +592,9 @@
               <w:bCs/>
               <w:sz w:val="24"/>
               <w:szCs w:val="24"/>
-              <w:lang w:val="fr-CH" w:eastAsia="de-DE"/>
+              <w:lang w:val="de-CH" w:eastAsia="de-DE"/>
             </w:rPr>
-            <w:t xml:space="preserve"> - remplacer ce texte</w:t>
+            <w:t>SensorHub</w:t>
           </w:r>
         </w:p>
       </w:tc>
@@ -1054,7 +611,7 @@
               <w:bCs/>
               <w:sz w:val="28"/>
               <w:szCs w:val="24"/>
-              <w:lang w:val="fr-CH" w:eastAsia="de-DE"/>
+              <w:lang w:val="de-CH" w:eastAsia="de-DE"/>
             </w:rPr>
           </w:pPr>
           <w:r>
@@ -1123,6 +680,9 @@
   <w:p>
     <w:pPr>
       <w:pStyle w:val="En-tte"/>
+      <w:rPr>
+        <w:lang w:val="de-CH"/>
+      </w:rPr>
     </w:pPr>
   </w:p>
 </w:hdr>
@@ -1976,10 +1536,31 @@
       <w:lang w:val="fr-FR" w:eastAsia="en-US"/>
     </w:rPr>
   </w:style>
+  <w:style w:type="paragraph" w:styleId="Titre2">
+    <w:name w:val="heading 2"/>
+    <w:basedOn w:val="Normal"/>
+    <w:next w:val="Normal"/>
+    <w:link w:val="Titre2Car"/>
+    <w:semiHidden/>
+    <w:unhideWhenUsed/>
+    <w:qFormat/>
+    <w:rsid w:val="00432D3D"/>
+    <w:pPr>
+      <w:keepNext/>
+      <w:keepLines/>
+      <w:spacing w:before="40"/>
+      <w:outlineLvl w:val="1"/>
+    </w:pPr>
+    <w:rPr>
+      <w:rFonts w:asciiTheme="majorHAnsi" w:eastAsiaTheme="majorEastAsia" w:hAnsiTheme="majorHAnsi" w:cstheme="majorBidi"/>
+      <w:color w:val="365F91" w:themeColor="accent1" w:themeShade="BF"/>
+      <w:sz w:val="26"/>
+      <w:szCs w:val="26"/>
+    </w:rPr>
+  </w:style>
   <w:style w:type="character" w:default="1" w:styleId="Policepardfaut">
     <w:name w:val="Default Paragraph Font"/>
     <w:uiPriority w:val="1"/>
-    <w:semiHidden/>
     <w:unhideWhenUsed/>
   </w:style>
   <w:style w:type="table" w:default="1" w:styleId="TableauNormal">
@@ -2049,6 +1630,74 @@
       <w:rFonts w:ascii="Calibri" w:hAnsi="Calibri"/>
       <w:szCs w:val="22"/>
       <w:lang w:val="en-US" w:bidi="en-US"/>
+    </w:rPr>
+  </w:style>
+  <w:style w:type="paragraph" w:styleId="Titre">
+    <w:name w:val="Title"/>
+    <w:basedOn w:val="Normal"/>
+    <w:next w:val="Normal"/>
+    <w:link w:val="TitreCar"/>
+    <w:qFormat/>
+    <w:rsid w:val="00432D3D"/>
+    <w:pPr>
+      <w:contextualSpacing/>
+    </w:pPr>
+    <w:rPr>
+      <w:rFonts w:asciiTheme="majorHAnsi" w:eastAsiaTheme="majorEastAsia" w:hAnsiTheme="majorHAnsi" w:cstheme="majorBidi"/>
+      <w:spacing w:val="-10"/>
+      <w:kern w:val="28"/>
+      <w:sz w:val="56"/>
+      <w:szCs w:val="56"/>
+    </w:rPr>
+  </w:style>
+  <w:style w:type="character" w:customStyle="1" w:styleId="TitreCar">
+    <w:name w:val="Titre Car"/>
+    <w:basedOn w:val="Policepardfaut"/>
+    <w:link w:val="Titre"/>
+    <w:rsid w:val="00432D3D"/>
+    <w:rPr>
+      <w:rFonts w:asciiTheme="majorHAnsi" w:eastAsiaTheme="majorEastAsia" w:hAnsiTheme="majorHAnsi" w:cstheme="majorBidi"/>
+      <w:spacing w:val="-10"/>
+      <w:kern w:val="28"/>
+      <w:sz w:val="56"/>
+      <w:szCs w:val="56"/>
+      <w:lang w:val="fr-FR" w:eastAsia="en-US"/>
+    </w:rPr>
+  </w:style>
+  <w:style w:type="paragraph" w:customStyle="1" w:styleId="Titrechapitre">
+    <w:name w:val="Titre chapitre"/>
+    <w:basedOn w:val="Titre2"/>
+    <w:qFormat/>
+    <w:rsid w:val="00432D3D"/>
+    <w:rPr>
+      <w:sz w:val="28"/>
+      <w:lang w:val="fr-CH"/>
+    </w:rPr>
+  </w:style>
+  <w:style w:type="character" w:customStyle="1" w:styleId="Titre2Car">
+    <w:name w:val="Titre 2 Car"/>
+    <w:basedOn w:val="Policepardfaut"/>
+    <w:link w:val="Titre2"/>
+    <w:semiHidden/>
+    <w:rsid w:val="00432D3D"/>
+    <w:rPr>
+      <w:rFonts w:asciiTheme="majorHAnsi" w:eastAsiaTheme="majorEastAsia" w:hAnsiTheme="majorHAnsi" w:cstheme="majorBidi"/>
+      <w:color w:val="365F91" w:themeColor="accent1" w:themeShade="BF"/>
+      <w:sz w:val="26"/>
+      <w:szCs w:val="26"/>
+      <w:lang w:val="fr-FR" w:eastAsia="en-US"/>
+    </w:rPr>
+  </w:style>
+  <w:style w:type="paragraph" w:styleId="NormalWeb">
+    <w:name w:val="Normal (Web)"/>
+    <w:basedOn w:val="Normal"/>
+    <w:semiHidden/>
+    <w:unhideWhenUsed/>
+    <w:rsid w:val="00651411"/>
+    <w:rPr>
+      <w:rFonts w:ascii="Times New Roman" w:hAnsi="Times New Roman"/>
+      <w:sz w:val="24"/>
+      <w:szCs w:val="24"/>
     </w:rPr>
   </w:style>
 </w:styles>
@@ -2340,26 +1989,6 @@
 </file>
 
 <file path=customXml/item1.xml><?xml version="1.0" encoding="utf-8"?>
-<p:properties xmlns:p="http://schemas.microsoft.com/office/2006/metadata/properties" xmlns:xsi="http://www.w3.org/2001/XMLSchema-instance" xmlns:pc="http://schemas.microsoft.com/office/infopath/2007/PartnerControls">
-  <documentManagement>
-    <lcf76f155ced4ddcb4097134ff3c332f xmlns="8afaa137-8a18-4908-97f4-35fc924e5a91">
-      <Terms xmlns="http://schemas.microsoft.com/office/infopath/2007/PartnerControls"/>
-    </lcf76f155ced4ddcb4097134ff3c332f>
-    <TaxCatchAll xmlns="3b60234b-33e6-42ae-ae88-ba7d4a3eedfd" xsi:nil="true"/>
-  </documentManagement>
-</p:properties>
-</file>
-
-<file path=customXml/item2.xml><?xml version="1.0" encoding="utf-8"?>
-<?mso-contentType ?>
-<FormTemplates xmlns="http://schemas.microsoft.com/sharepoint/v3/contenttype/forms">
-  <Display>DocumentLibraryForm</Display>
-  <Edit>DocumentLibraryForm</Edit>
-  <New>DocumentLibraryForm</New>
-</FormTemplates>
-</file>
-
-<file path=customXml/item3.xml><?xml version="1.0" encoding="utf-8"?>
 <ct:contentTypeSchema xmlns:ct="http://schemas.microsoft.com/office/2006/metadata/contentType" xmlns:ma="http://schemas.microsoft.com/office/2006/metadata/properties/metaAttributes" ct:_="" ma:_="" ma:contentTypeName="Document" ma:contentTypeID="0x0101006BD0882D7B13D249A8B88997E24B9140" ma:contentTypeVersion="14" ma:contentTypeDescription="Crée un document." ma:contentTypeScope="" ma:versionID="3865b25f2bf2a035dbe7787239b3f11c">
   <xsd:schema xmlns:xsd="http://www.w3.org/2001/XMLSchema" xmlns:xs="http://www.w3.org/2001/XMLSchema" xmlns:p="http://schemas.microsoft.com/office/2006/metadata/properties" xmlns:ns2="8afaa137-8a18-4908-97f4-35fc924e5a91" xmlns:ns3="3b60234b-33e6-42ae-ae88-ba7d4a3eedfd" targetNamespace="http://schemas.microsoft.com/office/2006/metadata/properties" ma:root="true" ma:fieldsID="718f9f7ddd2530d56a17ab9424d0abda" ns2:_="" ns3:_="">
     <xsd:import namespace="8afaa137-8a18-4908-97f4-35fc924e5a91"/>
@@ -2572,13 +2201,41 @@
 </ct:contentTypeSchema>
 </file>
 
+<file path=customXml/item2.xml><?xml version="1.0" encoding="utf-8"?>
+<?mso-contentType ?>
+<FormTemplates xmlns="http://schemas.microsoft.com/sharepoint/v3/contenttype/forms">
+  <Display>DocumentLibraryForm</Display>
+  <Edit>DocumentLibraryForm</Edit>
+  <New>DocumentLibraryForm</New>
+</FormTemplates>
+</file>
+
+<file path=customXml/item3.xml><?xml version="1.0" encoding="utf-8"?>
+<p:properties xmlns:p="http://schemas.microsoft.com/office/2006/metadata/properties" xmlns:xsi="http://www.w3.org/2001/XMLSchema-instance" xmlns:pc="http://schemas.microsoft.com/office/infopath/2007/PartnerControls">
+  <documentManagement>
+    <lcf76f155ced4ddcb4097134ff3c332f xmlns="8afaa137-8a18-4908-97f4-35fc924e5a91">
+      <Terms xmlns="http://schemas.microsoft.com/office/infopath/2007/PartnerControls"/>
+    </lcf76f155ced4ddcb4097134ff3c332f>
+    <TaxCatchAll xmlns="3b60234b-33e6-42ae-ae88-ba7d4a3eedfd" xsi:nil="true"/>
+  </documentManagement>
+</p:properties>
+</file>
+
 <file path=customXml/itemProps1.xml><?xml version="1.0" encoding="utf-8"?>
-<ds:datastoreItem xmlns:ds="http://schemas.openxmlformats.org/officeDocument/2006/customXml" ds:itemID="{F93415F2-B9DC-4DB4-B207-B695D2855657}">
+<ds:datastoreItem xmlns:ds="http://schemas.openxmlformats.org/officeDocument/2006/customXml" ds:itemID="{9C197E0A-38A5-4E59-BC4E-C6187E0D4938}">
   <ds:schemaRefs>
+    <ds:schemaRef ds:uri="http://schemas.microsoft.com/office/2006/metadata/contentType"/>
+    <ds:schemaRef ds:uri="http://schemas.microsoft.com/office/2006/metadata/properties/metaAttributes"/>
+    <ds:schemaRef ds:uri="http://www.w3.org/2001/XMLSchema"/>
     <ds:schemaRef ds:uri="http://schemas.microsoft.com/office/2006/metadata/properties"/>
+    <ds:schemaRef ds:uri="8afaa137-8a18-4908-97f4-35fc924e5a91"/>
+    <ds:schemaRef ds:uri="3b60234b-33e6-42ae-ae88-ba7d4a3eedfd"/>
+    <ds:schemaRef ds:uri="http://schemas.microsoft.com/office/2006/documentManagement/types"/>
     <ds:schemaRef ds:uri="http://schemas.microsoft.com/office/infopath/2007/PartnerControls"/>
-    <ds:schemaRef ds:uri="b54f96d8-6138-4ba9-8b5a-da1062324abb"/>
-    <ds:schemaRef ds:uri="0ecde9c3-6951-4ee0-98d0-295e535ef6cd"/>
+    <ds:schemaRef ds:uri="http://schemas.openxmlformats.org/package/2006/metadata/core-properties"/>
+    <ds:schemaRef ds:uri="http://purl.org/dc/elements/1.1/"/>
+    <ds:schemaRef ds:uri="http://purl.org/dc/terms/"/>
+    <ds:schemaRef ds:uri="http://schemas.microsoft.com/internal/obd"/>
   </ds:schemaRefs>
 </ds:datastoreItem>
 </file>
@@ -2592,5 +2249,12 @@
 </file>
 
 <file path=customXml/itemProps3.xml><?xml version="1.0" encoding="utf-8"?>
-<ds:datastoreItem xmlns:ds="http://schemas.openxmlformats.org/officeDocument/2006/customXml" ds:itemID="{9C197E0A-38A5-4E59-BC4E-C6187E0D4938}"/>
+<ds:datastoreItem xmlns:ds="http://schemas.openxmlformats.org/officeDocument/2006/customXml" ds:itemID="{F93415F2-B9DC-4DB4-B207-B695D2855657}">
+  <ds:schemaRefs>
+    <ds:schemaRef ds:uri="http://schemas.microsoft.com/office/2006/metadata/properties"/>
+    <ds:schemaRef ds:uri="http://schemas.microsoft.com/office/infopath/2007/PartnerControls"/>
+    <ds:schemaRef ds:uri="8afaa137-8a18-4908-97f4-35fc924e5a91"/>
+    <ds:schemaRef ds:uri="3b60234b-33e6-42ae-ae88-ba7d4a3eedfd"/>
+  </ds:schemaRefs>
+</ds:datastoreItem>
 </file>